--- a/ctcmanual.docx
+++ b/ctcmanual.docx
@@ -5,9 +5,8 @@
     <w:p>
       <w:pPr>
         <w:pStyle w:val="DefaultStyle"/>
-      </w:pPr>
-      <w:bookmarkStart w:id="0" w:name="_GoBack"/>
-      <w:bookmarkEnd w:id="0"/>
+        <w:contextualSpacing/>
+      </w:pPr>
       <w:r>
         <w:t>User's Manual – Centralized Traffic Control</w:t>
       </w:r>
@@ -15,19 +14,35 @@
     <w:p>
       <w:pPr>
         <w:pStyle w:val="DefaultStyle"/>
-      </w:pPr>
-      <w:r>
-        <w:t>Author: Meyling Taing</w:t>
-      </w:r>
-    </w:p>
-    <w:p>
-      <w:pPr>
-        <w:pStyle w:val="DefaultStyle"/>
-      </w:pPr>
-    </w:p>
-    <w:p>
-      <w:pPr>
-        <w:pStyle w:val="DefaultStyle"/>
+        <w:contextualSpacing/>
+      </w:pPr>
+      <w:r>
+        <w:t xml:space="preserve">Author: </w:t>
+      </w:r>
+      <w:proofErr w:type="spellStart"/>
+      <w:r>
+        <w:t>Meyling</w:t>
+      </w:r>
+      <w:proofErr w:type="spellEnd"/>
+      <w:r>
+        <w:t xml:space="preserve"> </w:t>
+      </w:r>
+      <w:proofErr w:type="spellStart"/>
+      <w:r>
+        <w:t>Taing</w:t>
+      </w:r>
+      <w:proofErr w:type="spellEnd"/>
+    </w:p>
+    <w:p>
+      <w:pPr>
+        <w:pStyle w:val="DefaultStyle"/>
+        <w:contextualSpacing/>
+      </w:pPr>
+    </w:p>
+    <w:p>
+      <w:pPr>
+        <w:pStyle w:val="DefaultStyle"/>
+        <w:contextualSpacing/>
       </w:pPr>
       <w:r>
         <w:rPr>
@@ -41,6 +56,7 @@
     <w:p>
       <w:pPr>
         <w:pStyle w:val="DefaultStyle"/>
+        <w:contextualSpacing/>
       </w:pPr>
       <w:r>
         <w:t>The Centralized Traffic Control will be the primary control center for the user of the transit system. The user will be able to monitor the entire system and make some higher</w:t>
@@ -52,11 +68,13 @@
     <w:p>
       <w:pPr>
         <w:pStyle w:val="DefaultStyle"/>
-      </w:pPr>
-    </w:p>
-    <w:p>
-      <w:pPr>
-        <w:pStyle w:val="DefaultStyle"/>
+        <w:contextualSpacing/>
+      </w:pPr>
+    </w:p>
+    <w:p>
+      <w:pPr>
+        <w:pStyle w:val="DefaultStyle"/>
+        <w:contextualSpacing/>
       </w:pPr>
       <w:r>
         <w:rPr>
@@ -70,22 +88,33 @@
     <w:p>
       <w:pPr>
         <w:pStyle w:val="DefaultStyle"/>
+        <w:contextualSpacing/>
       </w:pPr>
       <w:r>
         <w:t>The user must be running the software on a machine that ha</w:t>
       </w:r>
       <w:r>
-        <w:t>s the Java Runtime Environment with Java 1.7 or higher. The GUI uses JavaFX.</w:t>
-      </w:r>
-    </w:p>
-    <w:p>
-      <w:pPr>
-        <w:pStyle w:val="DefaultStyle"/>
-      </w:pPr>
-    </w:p>
-    <w:p>
-      <w:pPr>
-        <w:pStyle w:val="DefaultStyle"/>
+        <w:t xml:space="preserve">s the Java Runtime Environment with Java 1.7 or higher. The GUI uses </w:t>
+      </w:r>
+      <w:proofErr w:type="spellStart"/>
+      <w:r>
+        <w:t>JavaFX</w:t>
+      </w:r>
+      <w:proofErr w:type="spellEnd"/>
+      <w:r>
+        <w:t>.</w:t>
+      </w:r>
+    </w:p>
+    <w:p>
+      <w:pPr>
+        <w:pStyle w:val="DefaultStyle"/>
+        <w:contextualSpacing/>
+      </w:pPr>
+    </w:p>
+    <w:p>
+      <w:pPr>
+        <w:pStyle w:val="DefaultStyle"/>
+        <w:contextualSpacing/>
       </w:pPr>
       <w:r>
         <w:rPr>
@@ -99,6 +128,7 @@
     <w:p>
       <w:pPr>
         <w:pStyle w:val="DefaultStyle"/>
+        <w:contextualSpacing/>
       </w:pPr>
       <w:r>
         <w:t xml:space="preserve">Each main function of the CTC is present in one of the five window views (as seen in the images). These functions are monitor the system, schedule train, route train, </w:t>
@@ -110,11 +140,15 @@
     <w:p>
       <w:pPr>
         <w:pStyle w:val="DefaultStyle"/>
-      </w:pPr>
-    </w:p>
-    <w:p>
-      <w:pPr>
-        <w:pStyle w:val="DefaultStyle"/>
+        <w:contextualSpacing/>
+      </w:pPr>
+      <w:bookmarkStart w:id="0" w:name="_GoBack"/>
+      <w:bookmarkEnd w:id="0"/>
+    </w:p>
+    <w:p>
+      <w:pPr>
+        <w:pStyle w:val="DefaultStyle"/>
+        <w:contextualSpacing/>
       </w:pPr>
       <w:r>
         <w:rPr>
@@ -127,6 +161,7 @@
     <w:p>
       <w:pPr>
         <w:pStyle w:val="DefaultStyle"/>
+        <w:contextualSpacing/>
       </w:pPr>
       <w:r>
         <w:t>This is done on the main window. (See image in user interface) A display is shown on the top which includes the track layout with white and yellow lines indicating track</w:t>
@@ -135,17 +170,27 @@
         <w:t xml:space="preserve"> blocks. Yellow, bolded lines indicate a track block located at a station. Red lines indicate a track block that is currently closed for maintenance. Rectangles above the lines represent trains that are currently on those tracks. Each train has a unique na</w:t>
       </w:r>
       <w:r>
-        <w:t>me that is visible when moused over the rectangle representing it.</w:t>
-      </w:r>
-    </w:p>
-    <w:p>
-      <w:pPr>
-        <w:pStyle w:val="DefaultStyle"/>
-      </w:pPr>
-    </w:p>
-    <w:p>
-      <w:pPr>
-        <w:pStyle w:val="DefaultStyle"/>
+        <w:t xml:space="preserve">me that is visible when </w:t>
+      </w:r>
+      <w:proofErr w:type="spellStart"/>
+      <w:r>
+        <w:t>moused</w:t>
+      </w:r>
+      <w:proofErr w:type="spellEnd"/>
+      <w:r>
+        <w:t xml:space="preserve"> over the rectangle representing it.</w:t>
+      </w:r>
+    </w:p>
+    <w:p>
+      <w:pPr>
+        <w:pStyle w:val="DefaultStyle"/>
+        <w:contextualSpacing/>
+      </w:pPr>
+    </w:p>
+    <w:p>
+      <w:pPr>
+        <w:pStyle w:val="DefaultStyle"/>
+        <w:contextualSpacing/>
       </w:pPr>
       <w:r>
         <w:t>Below the visual display is a table of the trains currently on the track. For each train, the table displays its name, coordinate location, status of running or stopped, speed, and authori</w:t>
@@ -157,31 +202,31 @@
     <w:p>
       <w:pPr>
         <w:pStyle w:val="DefaultStyle"/>
-      </w:pPr>
-    </w:p>
-    <w:p>
-      <w:pPr>
-        <w:pStyle w:val="DefaultStyle"/>
+        <w:contextualSpacing/>
+      </w:pPr>
+    </w:p>
+    <w:p>
+      <w:pPr>
+        <w:pStyle w:val="DefaultStyle"/>
+        <w:contextualSpacing/>
       </w:pPr>
       <w:r>
         <w:t>Below the table are two buttons. One is Track Maintenance, which takes the u</w:t>
       </w:r>
       <w:r>
-        <w:t xml:space="preserve">ser to the screen that closes or opens a track. The other is Add/Remove Track, which allows the user to permanently add or </w:t>
-      </w:r>
-      <w:r>
-        <w:lastRenderedPageBreak/>
-        <w:t>remove a track. These buttons also take the user to a new view.</w:t>
-      </w:r>
-    </w:p>
-    <w:p>
-      <w:pPr>
-        <w:pStyle w:val="DefaultStyle"/>
-      </w:pPr>
-    </w:p>
-    <w:p>
-      <w:pPr>
-        <w:pStyle w:val="DefaultStyle"/>
+        <w:t>ser to the screen that closes or opens a track. The other is Add/Remove Track, which allows the user to permanently add or remove a track. These buttons also take the user to a new view.</w:t>
+      </w:r>
+    </w:p>
+    <w:p>
+      <w:pPr>
+        <w:pStyle w:val="DefaultStyle"/>
+        <w:contextualSpacing/>
+      </w:pPr>
+    </w:p>
+    <w:p>
+      <w:pPr>
+        <w:pStyle w:val="DefaultStyle"/>
+        <w:contextualSpacing/>
       </w:pPr>
       <w:r>
         <w:rPr>
@@ -194,6 +239,7 @@
     <w:p>
       <w:pPr>
         <w:pStyle w:val="DefaultStyle"/>
+        <w:contextualSpacing/>
       </w:pPr>
       <w:r>
         <w:t>This window includes the same graphical display as</w:t>
@@ -202,20 +248,46 @@
         <w:t xml:space="preserve"> the main window, except that only one train is visible. It also includes a table of the current schedule for this train, which is a list of all the stations the train should hit and what times it arrives at and leaves each station. One table entry consist</w:t>
       </w:r>
       <w:r>
-        <w:t xml:space="preserve">s of a station name, an Arrive By time, and a Leave At time. Each station will have a unique name, which can be determined by mousing over the station in the graphical display. The last entry in the table is not completely filled, and the user may edit it </w:t>
-      </w:r>
-      <w:r>
-        <w:t>and hit submit if he wants to add an entry. Each entry currently in the table also has an X, which can be clicked to remove that entry.</w:t>
-      </w:r>
-    </w:p>
-    <w:p>
-      <w:pPr>
-        <w:pStyle w:val="DefaultStyle"/>
-      </w:pPr>
-    </w:p>
-    <w:p>
-      <w:pPr>
-        <w:pStyle w:val="DefaultStyle"/>
+        <w:t xml:space="preserve">s of a station name, an Arrive By time, and a Leave </w:t>
+      </w:r>
+      <w:proofErr w:type="gramStart"/>
+      <w:r>
+        <w:t>At</w:t>
+      </w:r>
+      <w:proofErr w:type="gramEnd"/>
+      <w:r>
+        <w:t xml:space="preserve"> time. Each station will have a unique name, which can be determined by </w:t>
+      </w:r>
+      <w:proofErr w:type="spellStart"/>
+      <w:r>
+        <w:t>mousing</w:t>
+      </w:r>
+      <w:proofErr w:type="spellEnd"/>
+      <w:r>
+        <w:t xml:space="preserve"> over the station in the graphical display. The last entry in the table is not completely filled, and the user may edit it </w:t>
+      </w:r>
+      <w:r>
+        <w:t xml:space="preserve">and hit submit if he wants to add an entry. Each entry </w:t>
+      </w:r>
+      <w:proofErr w:type="gramStart"/>
+      <w:r>
+        <w:t>currently</w:t>
+      </w:r>
+      <w:proofErr w:type="gramEnd"/>
+      <w:r>
+        <w:t xml:space="preserve"> in the table also has an X, which can be clicked to remove that entry.</w:t>
+      </w:r>
+    </w:p>
+    <w:p>
+      <w:pPr>
+        <w:pStyle w:val="DefaultStyle"/>
+        <w:contextualSpacing/>
+      </w:pPr>
+    </w:p>
+    <w:p>
+      <w:pPr>
+        <w:pStyle w:val="DefaultStyle"/>
+        <w:contextualSpacing/>
       </w:pPr>
       <w:r>
         <w:t>For all of the windows except the main one, there is a Cancel and a Submit button. The Cancel button discards any chang</w:t>
@@ -227,11 +299,13 @@
     <w:p>
       <w:pPr>
         <w:pStyle w:val="DefaultStyle"/>
-      </w:pPr>
-    </w:p>
-    <w:p>
-      <w:pPr>
-        <w:pStyle w:val="DefaultStyle"/>
+        <w:contextualSpacing/>
+      </w:pPr>
+    </w:p>
+    <w:p>
+      <w:pPr>
+        <w:pStyle w:val="DefaultStyle"/>
+        <w:contextualSpacing/>
       </w:pPr>
       <w:r>
         <w:rPr>
@@ -244,6 +318,7 @@
     <w:p>
       <w:pPr>
         <w:pStyle w:val="DefaultStyle"/>
+        <w:contextualSpacing/>
       </w:pPr>
       <w:r>
         <w:t xml:space="preserve">This window includes the same graphical display as the main window, except it only shows </w:t>
@@ -258,11 +333,13 @@
     <w:p>
       <w:pPr>
         <w:pStyle w:val="DefaultStyle"/>
-      </w:pPr>
-    </w:p>
-    <w:p>
-      <w:pPr>
-        <w:pStyle w:val="DefaultStyle"/>
+        <w:contextualSpacing/>
+      </w:pPr>
+    </w:p>
+    <w:p>
+      <w:pPr>
+        <w:pStyle w:val="DefaultStyle"/>
+        <w:contextualSpacing/>
       </w:pPr>
       <w:r>
         <w:rPr>
@@ -275,6 +352,7 @@
     <w:p>
       <w:pPr>
         <w:pStyle w:val="DefaultStyle"/>
+        <w:contextualSpacing/>
       </w:pPr>
       <w:r>
         <w:t>This window includes the same graphical display as the main window. It also includes a tabl</w:t>
@@ -289,11 +367,13 @@
     <w:p>
       <w:pPr>
         <w:pStyle w:val="DefaultStyle"/>
-      </w:pPr>
-    </w:p>
-    <w:p>
-      <w:pPr>
-        <w:pStyle w:val="DefaultStyle"/>
+        <w:contextualSpacing/>
+      </w:pPr>
+    </w:p>
+    <w:p>
+      <w:pPr>
+        <w:pStyle w:val="DefaultStyle"/>
+        <w:contextualSpacing/>
       </w:pPr>
       <w:r>
         <w:rPr>
@@ -306,6 +386,7 @@
     <w:p>
       <w:pPr>
         <w:pStyle w:val="DefaultStyle"/>
+        <w:contextualSpacing/>
       </w:pPr>
       <w:r>
         <w:t xml:space="preserve">This window includes the same graphical </w:t>
@@ -314,11 +395,7 @@
         <w:t>display as the main window. It also includes a textbox for adding a new track to the system. The user enters the coordinates of the endpoints of the track and hits Add. If the user entered a valid track, it will appear on the display. Else, it will display</w:t>
       </w:r>
       <w:r>
-        <w:t xml:space="preserve"> an error message. </w:t>
-      </w:r>
-      <w:r>
-        <w:lastRenderedPageBreak/>
-        <w:t>The user can also remove a track by typing in a track number under Remove Track and hitting Remove. The user can also click on one of the tracks to have it fill in the number.</w:t>
+        <w:t xml:space="preserve"> an error message. The user can also remove a track by typing in a track number under Remove Track and hitting Remove. The user can also click on one of the tracks to have it fill in the number.</w:t>
       </w:r>
     </w:p>
     <w:sectPr>
